--- a/2016211397-虚拟机设计文档-翟泽鹏.docx
+++ b/2016211397-虚拟机设计文档-翟泽鹏.docx
@@ -61,14 +61,18 @@
       <w:pPr>
         <w:rPr>
           <w:rFonts w:hint="eastAsia" w:asciiTheme="minorEastAsia" w:hAnsiTheme="minorEastAsia" w:cstheme="minorEastAsia"/>
-          <w:sz w:val="24"/>
-          <w:szCs w:val="24"/>
-          <w:lang w:val="en-US" w:eastAsia="zh-CN"/>
-        </w:rPr>
-      </w:pPr>
-      <w:r>
-        <w:rPr>
-          <w:rFonts w:hint="eastAsia" w:asciiTheme="minorEastAsia" w:hAnsiTheme="minorEastAsia" w:eastAsiaTheme="minorEastAsia" w:cstheme="minorEastAsia"/>
+          <w:b/>
+          <w:bCs/>
+          <w:sz w:val="24"/>
+          <w:szCs w:val="24"/>
+          <w:lang w:val="en-US" w:eastAsia="zh-CN"/>
+        </w:rPr>
+      </w:pPr>
+      <w:r>
+        <w:rPr>
+          <w:rFonts w:hint="eastAsia" w:asciiTheme="minorEastAsia" w:hAnsiTheme="minorEastAsia" w:eastAsiaTheme="minorEastAsia" w:cstheme="minorEastAsia"/>
+          <w:b/>
+          <w:bCs/>
           <w:sz w:val="24"/>
           <w:szCs w:val="24"/>
           <w:lang w:val="en-US" w:eastAsia="zh-CN"/>
@@ -78,6 +82,8 @@
       <w:r>
         <w:rPr>
           <w:rFonts w:hint="eastAsia" w:asciiTheme="minorEastAsia" w:hAnsiTheme="minorEastAsia" w:cstheme="minorEastAsia"/>
+          <w:b/>
+          <w:bCs/>
           <w:sz w:val="24"/>
           <w:szCs w:val="24"/>
           <w:lang w:val="en-US" w:eastAsia="zh-CN"/>
@@ -102,52 +108,493 @@
           <w:szCs w:val="24"/>
           <w:lang w:val="en-US" w:eastAsia="zh-CN"/>
         </w:rPr>
-        <w:t>为了模拟64位虚拟机，可以自定义指令集，用函数的方式来实现CPU等功能，并且做出图形界面，不仅便于用户操作，还易于展示虚拟机执行过程。图形化界面中增加调节指令运行速度、实时停止程序运行等操作，可以实现更好的交互。并且发布至Windows PC，Android，IOS，WEB四大平台，以期适应广大用户群体。</w:t>
-      </w:r>
-    </w:p>
-    <w:p>
-      <w:pPr>
-        <w:rPr>
-          <w:rFonts w:hint="eastAsia" w:asciiTheme="minorEastAsia" w:hAnsiTheme="minorEastAsia" w:cstheme="minorEastAsia"/>
-          <w:sz w:val="24"/>
-          <w:szCs w:val="24"/>
-          <w:lang w:val="en-US" w:eastAsia="zh-CN"/>
-        </w:rPr>
-      </w:pPr>
-    </w:p>
-    <w:p>
-      <w:pPr>
-        <w:rPr>
-          <w:rFonts w:hint="eastAsia" w:asciiTheme="minorEastAsia" w:hAnsiTheme="minorEastAsia" w:eastAsiaTheme="minorEastAsia" w:cstheme="minorEastAsia"/>
-          <w:sz w:val="24"/>
-          <w:szCs w:val="24"/>
-          <w:lang w:val="en-US" w:eastAsia="zh-CN"/>
-        </w:rPr>
-      </w:pPr>
-      <w:r>
-        <w:rPr>
-          <w:rFonts w:hint="eastAsia" w:asciiTheme="minorEastAsia" w:hAnsiTheme="minorEastAsia" w:eastAsiaTheme="minorEastAsia" w:cstheme="minorEastAsia"/>
-          <w:sz w:val="24"/>
-          <w:szCs w:val="24"/>
-          <w:lang w:val="en-US" w:eastAsia="zh-CN"/>
-        </w:rPr>
-        <w:t>二：设计描述</w:t>
-      </w:r>
-    </w:p>
-    <w:p>
-      <w:pPr>
-        <w:rPr>
-          <w:rFonts w:hint="eastAsia" w:asciiTheme="minorEastAsia" w:hAnsiTheme="minorEastAsia" w:eastAsiaTheme="minorEastAsia" w:cstheme="minorEastAsia"/>
-          <w:sz w:val="24"/>
-          <w:szCs w:val="24"/>
-          <w:lang w:val="en-US" w:eastAsia="zh-CN"/>
-        </w:rPr>
-      </w:pPr>
+        <w:t>为了模拟64位虚拟机，自定义指令集，用函数的方式来实现CPU等功能，并且做出图形界面，不仅便于用户操作，还易于展示虚拟机执行过程。并且发布至Windows PC，Android，WEB三大平台，以期适应广大用户群体。</w:t>
+      </w:r>
     </w:p>
     <w:p>
       <w:pPr>
         <w:ind w:firstLine="420" w:firstLineChars="0"/>
         <w:rPr>
+          <w:rFonts w:hint="eastAsia" w:asciiTheme="minorEastAsia" w:hAnsiTheme="minorEastAsia" w:cstheme="minorEastAsia"/>
+          <w:sz w:val="24"/>
+          <w:szCs w:val="24"/>
+          <w:lang w:val="en-US" w:eastAsia="zh-CN"/>
+        </w:rPr>
+      </w:pPr>
+      <w:r>
+        <w:rPr>
+          <w:rFonts w:hint="eastAsia" w:asciiTheme="minorEastAsia" w:hAnsiTheme="minorEastAsia" w:cstheme="minorEastAsia"/>
+          <w:sz w:val="24"/>
+          <w:szCs w:val="24"/>
+          <w:lang w:val="en-US" w:eastAsia="zh-CN"/>
+        </w:rPr>
+        <w:t>本工程最大特点就是界面实现力求华丽，精心设计UI、图片背景、音乐音效等元素，在设置中用户可以自主调节指令加入速度、指令运行速度、对比度、饱和度、亮度、声音大小等，并且点击设置里的帮助可直接下载本文档作为参考，注重用户交互体验，使新用户可快速上手。</w:t>
+      </w:r>
+    </w:p>
+    <w:p>
+      <w:pPr>
+        <w:rPr>
+          <w:rFonts w:hint="eastAsia" w:asciiTheme="minorEastAsia" w:hAnsiTheme="minorEastAsia" w:cstheme="minorEastAsia"/>
+          <w:b/>
+          <w:bCs/>
+          <w:sz w:val="24"/>
+          <w:szCs w:val="24"/>
+          <w:lang w:val="en-US" w:eastAsia="zh-CN"/>
+        </w:rPr>
+      </w:pPr>
+      <w:r>
+        <w:rPr>
+          <w:rFonts w:hint="eastAsia" w:asciiTheme="minorEastAsia" w:hAnsiTheme="minorEastAsia" w:cstheme="minorEastAsia"/>
+          <w:b/>
+          <w:bCs/>
+          <w:sz w:val="24"/>
+          <w:szCs w:val="24"/>
+          <w:lang w:val="en-US" w:eastAsia="zh-CN"/>
+        </w:rPr>
+        <w:t>二：虚拟机开发简介</w:t>
+      </w:r>
+    </w:p>
+    <w:p>
+      <w:pPr>
+        <w:rPr>
+          <w:rFonts w:hint="eastAsia" w:asciiTheme="minorEastAsia" w:hAnsiTheme="minorEastAsia" w:cstheme="minorEastAsia"/>
+          <w:sz w:val="24"/>
+          <w:szCs w:val="24"/>
+          <w:lang w:val="en-US" w:eastAsia="zh-CN"/>
+        </w:rPr>
+      </w:pPr>
+      <w:r>
+        <w:rPr>
+          <w:rFonts w:hint="eastAsia" w:asciiTheme="minorEastAsia" w:hAnsiTheme="minorEastAsia" w:cstheme="minorEastAsia"/>
+          <w:sz w:val="24"/>
+          <w:szCs w:val="24"/>
+          <w:lang w:val="en-US" w:eastAsia="zh-CN"/>
+        </w:rPr>
+        <w:t>开发者：  翟泽鹏</w:t>
+      </w:r>
+    </w:p>
+    <w:p>
+      <w:pPr>
+        <w:rPr>
+          <w:rFonts w:hint="eastAsia" w:asciiTheme="minorEastAsia" w:hAnsiTheme="minorEastAsia" w:cstheme="minorEastAsia"/>
+          <w:sz w:val="24"/>
+          <w:szCs w:val="24"/>
+          <w:lang w:val="en-US" w:eastAsia="zh-CN"/>
+        </w:rPr>
+      </w:pPr>
+      <w:r>
+        <w:rPr>
+          <w:rFonts w:hint="eastAsia" w:asciiTheme="minorEastAsia" w:hAnsiTheme="minorEastAsia" w:cstheme="minorEastAsia"/>
+          <w:sz w:val="24"/>
+          <w:szCs w:val="24"/>
+          <w:lang w:val="en-US" w:eastAsia="zh-CN"/>
+        </w:rPr>
+        <w:t>开发工具：unity 2017.3.1f1 + vs2015</w:t>
+      </w:r>
+    </w:p>
+    <w:p>
+      <w:pPr>
+        <w:rPr>
+          <w:rFonts w:hint="eastAsia" w:asciiTheme="minorEastAsia" w:hAnsiTheme="minorEastAsia" w:cstheme="minorEastAsia"/>
+          <w:sz w:val="24"/>
+          <w:szCs w:val="24"/>
+          <w:lang w:val="en-US" w:eastAsia="zh-CN"/>
+        </w:rPr>
+      </w:pPr>
+      <w:r>
+        <w:rPr>
+          <w:rFonts w:hint="eastAsia" w:asciiTheme="minorEastAsia" w:hAnsiTheme="minorEastAsia" w:cstheme="minorEastAsia"/>
+          <w:sz w:val="24"/>
+          <w:szCs w:val="24"/>
+          <w:lang w:val="en-US" w:eastAsia="zh-CN"/>
+        </w:rPr>
+        <w:t>开发环境：Windows 10</w:t>
+      </w:r>
+    </w:p>
+    <w:p>
+      <w:pPr>
+        <w:ind w:left="1200" w:hanging="1200" w:hangingChars="500"/>
+        <w:rPr>
+          <w:rFonts w:hint="eastAsia" w:asciiTheme="minorEastAsia" w:hAnsiTheme="minorEastAsia" w:cstheme="minorEastAsia"/>
+          <w:sz w:val="24"/>
+          <w:szCs w:val="24"/>
+          <w:lang w:val="en-US" w:eastAsia="zh-CN"/>
+        </w:rPr>
+      </w:pPr>
+      <w:r>
+        <w:rPr>
+          <w:rFonts w:hint="eastAsia" w:asciiTheme="minorEastAsia" w:hAnsiTheme="minorEastAsia" w:cstheme="minorEastAsia"/>
+          <w:sz w:val="24"/>
+          <w:szCs w:val="24"/>
+          <w:lang w:val="en-US" w:eastAsia="zh-CN"/>
+        </w:rPr>
+        <w:t xml:space="preserve">打开工程：在unity官网 </w:t>
+      </w:r>
+      <w:r>
+        <w:rPr>
+          <w:rFonts w:hint="eastAsia" w:asciiTheme="minorEastAsia" w:hAnsiTheme="minorEastAsia" w:cstheme="minorEastAsia"/>
+          <w:sz w:val="24"/>
+          <w:szCs w:val="24"/>
+          <w:lang w:val="en-US" w:eastAsia="zh-CN"/>
+        </w:rPr>
+        <w:fldChar w:fldCharType="begin"/>
+      </w:r>
+      <w:r>
+        <w:rPr>
+          <w:rFonts w:hint="eastAsia" w:asciiTheme="minorEastAsia" w:hAnsiTheme="minorEastAsia" w:cstheme="minorEastAsia"/>
+          <w:sz w:val="24"/>
+          <w:szCs w:val="24"/>
+          <w:lang w:val="en-US" w:eastAsia="zh-CN"/>
+        </w:rPr>
+        <w:instrText xml:space="preserve"> HYPERLINK "https://unity3d.com/cn" </w:instrText>
+      </w:r>
+      <w:r>
+        <w:rPr>
+          <w:rFonts w:hint="eastAsia" w:asciiTheme="minorEastAsia" w:hAnsiTheme="minorEastAsia" w:cstheme="minorEastAsia"/>
+          <w:sz w:val="24"/>
+          <w:szCs w:val="24"/>
+          <w:lang w:val="en-US" w:eastAsia="zh-CN"/>
+        </w:rPr>
+        <w:fldChar w:fldCharType="separate"/>
+      </w:r>
+      <w:r>
+        <w:rPr>
+          <w:rStyle w:val="5"/>
+          <w:rFonts w:hint="eastAsia" w:asciiTheme="minorEastAsia" w:hAnsiTheme="minorEastAsia" w:cstheme="minorEastAsia"/>
+          <w:sz w:val="24"/>
+          <w:szCs w:val="24"/>
+          <w:lang w:val="en-US" w:eastAsia="zh-CN"/>
+        </w:rPr>
+        <w:t>https://unity3d.com/cn</w:t>
+      </w:r>
+      <w:r>
+        <w:rPr>
+          <w:rFonts w:hint="eastAsia" w:asciiTheme="minorEastAsia" w:hAnsiTheme="minorEastAsia" w:cstheme="minorEastAsia"/>
+          <w:sz w:val="24"/>
+          <w:szCs w:val="24"/>
+          <w:lang w:val="en-US" w:eastAsia="zh-CN"/>
+        </w:rPr>
+        <w:fldChar w:fldCharType="end"/>
+      </w:r>
+      <w:r>
+        <w:rPr>
+          <w:rFonts w:hint="eastAsia" w:asciiTheme="minorEastAsia" w:hAnsiTheme="minorEastAsia" w:cstheme="minorEastAsia"/>
+          <w:sz w:val="24"/>
+          <w:szCs w:val="24"/>
+          <w:lang w:val="en-US" w:eastAsia="zh-CN"/>
+        </w:rPr>
+        <w:t>下载unity，新版unity也可打开旧版项目。</w:t>
+      </w:r>
+    </w:p>
+    <w:p>
+      <w:pPr>
+        <w:rPr>
+          <w:rFonts w:hint="eastAsia" w:asciiTheme="minorEastAsia" w:hAnsiTheme="minorEastAsia" w:cstheme="minorEastAsia"/>
+          <w:sz w:val="24"/>
+          <w:szCs w:val="24"/>
+          <w:lang w:val="en-US" w:eastAsia="zh-CN"/>
+        </w:rPr>
+      </w:pPr>
+      <w:r>
+        <w:rPr>
+          <w:rFonts w:hint="eastAsia" w:asciiTheme="minorEastAsia" w:hAnsiTheme="minorEastAsia" w:cstheme="minorEastAsia"/>
+          <w:sz w:val="24"/>
+          <w:szCs w:val="24"/>
+          <w:lang w:val="en-US" w:eastAsia="zh-CN"/>
+        </w:rPr>
+        <w:t xml:space="preserve">          自己编写的C#源码在VM_SourceCode/VM//Assets/Scripts目录下。</w:t>
+      </w:r>
+    </w:p>
+    <w:p>
+      <w:pPr>
+        <w:rPr>
+          <w:rFonts w:hint="eastAsia" w:asciiTheme="minorEastAsia" w:hAnsiTheme="minorEastAsia" w:cstheme="minorEastAsia"/>
+          <w:sz w:val="24"/>
+          <w:szCs w:val="24"/>
+          <w:lang w:val="en-US" w:eastAsia="zh-CN"/>
+        </w:rPr>
+      </w:pPr>
+      <w:r>
+        <w:rPr>
+          <w:rFonts w:hint="eastAsia" w:asciiTheme="minorEastAsia" w:hAnsiTheme="minorEastAsia" w:cstheme="minorEastAsia"/>
+          <w:sz w:val="24"/>
+          <w:szCs w:val="24"/>
+          <w:lang w:val="en-US" w:eastAsia="zh-CN"/>
+        </w:rPr>
+        <w:t>Windows:</w:t>
+      </w:r>
+    </w:p>
+    <w:p>
+      <w:pPr>
+        <w:rPr>
+          <w:rFonts w:hint="eastAsia" w:asciiTheme="minorEastAsia" w:hAnsiTheme="minorEastAsia" w:cstheme="minorEastAsia"/>
+          <w:sz w:val="24"/>
+          <w:szCs w:val="24"/>
+          <w:lang w:val="en-US" w:eastAsia="zh-CN"/>
+        </w:rPr>
+      </w:pPr>
+      <w:r>
+        <w:rPr>
+          <w:rFonts w:hint="eastAsia" w:asciiTheme="minorEastAsia" w:hAnsiTheme="minorEastAsia" w:cstheme="minorEastAsia"/>
+          <w:sz w:val="24"/>
+          <w:szCs w:val="24"/>
+          <w:lang w:val="en-US" w:eastAsia="zh-CN"/>
+        </w:rPr>
+        <w:fldChar w:fldCharType="begin"/>
+      </w:r>
+      <w:r>
+        <w:rPr>
+          <w:rFonts w:hint="eastAsia" w:asciiTheme="minorEastAsia" w:hAnsiTheme="minorEastAsia" w:cstheme="minorEastAsia"/>
+          <w:sz w:val="24"/>
+          <w:szCs w:val="24"/>
+          <w:lang w:val="en-US" w:eastAsia="zh-CN"/>
+        </w:rPr>
+        <w:instrText xml:space="preserve"> HYPERLINK "https://github.com/zzp-seeker/vmPC/raw/master/VM_zzpseeker_SetUp.exe" </w:instrText>
+      </w:r>
+      <w:r>
+        <w:rPr>
+          <w:rFonts w:hint="eastAsia" w:asciiTheme="minorEastAsia" w:hAnsiTheme="minorEastAsia" w:cstheme="minorEastAsia"/>
+          <w:sz w:val="24"/>
+          <w:szCs w:val="24"/>
+          <w:lang w:val="en-US" w:eastAsia="zh-CN"/>
+        </w:rPr>
+        <w:fldChar w:fldCharType="separate"/>
+      </w:r>
+      <w:r>
+        <w:rPr>
+          <w:rStyle w:val="4"/>
+          <w:rFonts w:hint="eastAsia" w:asciiTheme="minorEastAsia" w:hAnsiTheme="minorEastAsia" w:cstheme="minorEastAsia"/>
+          <w:sz w:val="24"/>
+          <w:szCs w:val="24"/>
+          <w:lang w:val="en-US" w:eastAsia="zh-CN"/>
+        </w:rPr>
+        <w:t>https://github.com/zzp-seeker/vmPC/raw/master/VM_zzpseeker_SetUp.exe</w:t>
+      </w:r>
+      <w:r>
+        <w:rPr>
+          <w:rFonts w:hint="eastAsia" w:asciiTheme="minorEastAsia" w:hAnsiTheme="minorEastAsia" w:cstheme="minorEastAsia"/>
+          <w:sz w:val="24"/>
+          <w:szCs w:val="24"/>
+          <w:lang w:val="en-US" w:eastAsia="zh-CN"/>
+        </w:rPr>
+        <w:fldChar w:fldCharType="end"/>
+      </w:r>
+      <w:r>
+        <w:rPr>
+          <w:rFonts w:hint="eastAsia" w:asciiTheme="minorEastAsia" w:hAnsiTheme="minorEastAsia" w:cstheme="minorEastAsia"/>
+          <w:sz w:val="24"/>
+          <w:szCs w:val="24"/>
+          <w:lang w:val="en-US" w:eastAsia="zh-CN"/>
+        </w:rPr>
+        <w:t xml:space="preserve">  </w:t>
+      </w:r>
+    </w:p>
+    <w:p>
+      <w:pPr>
+        <w:rPr>
+          <w:rFonts w:hint="eastAsia" w:asciiTheme="minorEastAsia" w:hAnsiTheme="minorEastAsia" w:cstheme="minorEastAsia"/>
+          <w:sz w:val="24"/>
+          <w:szCs w:val="24"/>
+          <w:lang w:val="en-US" w:eastAsia="zh-CN"/>
+        </w:rPr>
+      </w:pPr>
+      <w:r>
+        <w:rPr>
+          <w:rFonts w:hint="eastAsia" w:asciiTheme="minorEastAsia" w:hAnsiTheme="minorEastAsia" w:cstheme="minorEastAsia"/>
+          <w:sz w:val="24"/>
+          <w:szCs w:val="24"/>
+          <w:lang w:val="en-US" w:eastAsia="zh-CN"/>
+        </w:rPr>
+        <w:t>安卓:</w:t>
+      </w:r>
+    </w:p>
+    <w:p>
+      <w:pPr>
+        <w:rPr>
+          <w:rFonts w:hint="eastAsia" w:asciiTheme="minorEastAsia" w:hAnsiTheme="minorEastAsia" w:cstheme="minorEastAsia"/>
+          <w:sz w:val="24"/>
+          <w:szCs w:val="24"/>
+          <w:lang w:val="en-US" w:eastAsia="zh-CN"/>
+        </w:rPr>
+      </w:pPr>
+      <w:r>
+        <w:rPr>
+          <w:rFonts w:hint="eastAsia" w:asciiTheme="minorEastAsia" w:hAnsiTheme="minorEastAsia" w:cstheme="minorEastAsia"/>
+          <w:sz w:val="24"/>
+          <w:szCs w:val="24"/>
+          <w:lang w:val="en-US" w:eastAsia="zh-CN"/>
+        </w:rPr>
+        <w:fldChar w:fldCharType="begin"/>
+      </w:r>
+      <w:r>
+        <w:rPr>
+          <w:rFonts w:hint="eastAsia" w:asciiTheme="minorEastAsia" w:hAnsiTheme="minorEastAsia" w:cstheme="minorEastAsia"/>
+          <w:sz w:val="24"/>
+          <w:szCs w:val="24"/>
+          <w:lang w:val="en-US" w:eastAsia="zh-CN"/>
+        </w:rPr>
+        <w:instrText xml:space="preserve"> HYPERLINK "https://github.com/zzp-seeker/VM_android/raw/master/VM_zzpseeker.apk" </w:instrText>
+      </w:r>
+      <w:r>
+        <w:rPr>
+          <w:rFonts w:hint="eastAsia" w:asciiTheme="minorEastAsia" w:hAnsiTheme="minorEastAsia" w:cstheme="minorEastAsia"/>
+          <w:sz w:val="24"/>
+          <w:szCs w:val="24"/>
+          <w:lang w:val="en-US" w:eastAsia="zh-CN"/>
+        </w:rPr>
+        <w:fldChar w:fldCharType="separate"/>
+      </w:r>
+      <w:r>
+        <w:rPr>
+          <w:rStyle w:val="5"/>
+          <w:rFonts w:hint="eastAsia" w:asciiTheme="minorEastAsia" w:hAnsiTheme="minorEastAsia" w:cstheme="minorEastAsia"/>
+          <w:sz w:val="24"/>
+          <w:szCs w:val="24"/>
+          <w:lang w:val="en-US" w:eastAsia="zh-CN"/>
+        </w:rPr>
+        <w:t>https://github.com/zzp-seeker/VM_android/raw/master/VM_zzpseeker.apk</w:t>
+      </w:r>
+      <w:r>
+        <w:rPr>
+          <w:rFonts w:hint="eastAsia" w:asciiTheme="minorEastAsia" w:hAnsiTheme="minorEastAsia" w:cstheme="minorEastAsia"/>
+          <w:sz w:val="24"/>
+          <w:szCs w:val="24"/>
+          <w:lang w:val="en-US" w:eastAsia="zh-CN"/>
+        </w:rPr>
+        <w:fldChar w:fldCharType="end"/>
+      </w:r>
+      <w:r>
+        <w:rPr>
+          <w:rFonts w:hint="eastAsia" w:asciiTheme="minorEastAsia" w:hAnsiTheme="minorEastAsia" w:cstheme="minorEastAsia"/>
+          <w:sz w:val="24"/>
+          <w:szCs w:val="24"/>
+          <w:lang w:val="en-US" w:eastAsia="zh-CN"/>
+        </w:rPr>
+        <w:t xml:space="preserve">  </w:t>
+      </w:r>
+    </w:p>
+    <w:p>
+      <w:pPr>
+        <w:rPr>
+          <w:rFonts w:hint="eastAsia" w:asciiTheme="minorEastAsia" w:hAnsiTheme="minorEastAsia" w:cstheme="minorEastAsia"/>
+          <w:sz w:val="24"/>
+          <w:szCs w:val="24"/>
+          <w:lang w:val="en-US" w:eastAsia="zh-CN"/>
+        </w:rPr>
+      </w:pPr>
+      <w:r>
+        <w:rPr>
+          <w:rFonts w:hint="eastAsia" w:asciiTheme="minorEastAsia" w:hAnsiTheme="minorEastAsia" w:cstheme="minorEastAsia"/>
+          <w:sz w:val="24"/>
+          <w:szCs w:val="24"/>
+          <w:lang w:val="en-US" w:eastAsia="zh-CN"/>
+        </w:rPr>
+        <w:t>网页(pc端):</w:t>
+      </w:r>
+    </w:p>
+    <w:p>
+      <w:pPr>
+        <w:rPr>
+          <w:rFonts w:hint="eastAsia" w:asciiTheme="minorEastAsia" w:hAnsiTheme="minorEastAsia" w:cstheme="minorEastAsia"/>
+          <w:sz w:val="24"/>
+          <w:szCs w:val="24"/>
+          <w:lang w:val="en-US" w:eastAsia="zh-CN"/>
+        </w:rPr>
+      </w:pPr>
+      <w:r>
+        <w:rPr>
+          <w:rFonts w:hint="eastAsia" w:asciiTheme="minorEastAsia" w:hAnsiTheme="minorEastAsia" w:cstheme="minorEastAsia"/>
+          <w:sz w:val="24"/>
+          <w:szCs w:val="24"/>
+          <w:lang w:val="en-US" w:eastAsia="zh-CN"/>
+        </w:rPr>
+        <w:fldChar w:fldCharType="begin"/>
+      </w:r>
+      <w:r>
+        <w:rPr>
+          <w:rFonts w:hint="eastAsia" w:asciiTheme="minorEastAsia" w:hAnsiTheme="minorEastAsia" w:cstheme="minorEastAsia"/>
+          <w:sz w:val="24"/>
+          <w:szCs w:val="24"/>
+          <w:lang w:val="en-US" w:eastAsia="zh-CN"/>
+        </w:rPr>
+        <w:instrText xml:space="preserve"> HYPERLINK "https://zzp-seeker.github.io/ee/" </w:instrText>
+      </w:r>
+      <w:r>
+        <w:rPr>
+          <w:rFonts w:hint="eastAsia" w:asciiTheme="minorEastAsia" w:hAnsiTheme="minorEastAsia" w:cstheme="minorEastAsia"/>
+          <w:sz w:val="24"/>
+          <w:szCs w:val="24"/>
+          <w:lang w:val="en-US" w:eastAsia="zh-CN"/>
+        </w:rPr>
+        <w:fldChar w:fldCharType="separate"/>
+      </w:r>
+      <w:r>
+        <w:rPr>
+          <w:rStyle w:val="4"/>
+          <w:rFonts w:hint="eastAsia" w:asciiTheme="minorEastAsia" w:hAnsiTheme="minorEastAsia" w:cstheme="minorEastAsia"/>
+          <w:sz w:val="24"/>
+          <w:szCs w:val="24"/>
+          <w:lang w:val="en-US" w:eastAsia="zh-CN"/>
+        </w:rPr>
+        <w:t>https://zzp-seeker.github.io/ee/</w:t>
+      </w:r>
+      <w:r>
+        <w:rPr>
+          <w:rFonts w:hint="eastAsia" w:asciiTheme="minorEastAsia" w:hAnsiTheme="minorEastAsia" w:cstheme="minorEastAsia"/>
+          <w:sz w:val="24"/>
+          <w:szCs w:val="24"/>
+          <w:lang w:val="en-US" w:eastAsia="zh-CN"/>
+        </w:rPr>
+        <w:fldChar w:fldCharType="end"/>
+      </w:r>
+    </w:p>
+    <w:p>
+      <w:pPr>
+        <w:rPr>
+          <w:rFonts w:hint="eastAsia" w:asciiTheme="minorEastAsia" w:hAnsiTheme="minorEastAsia" w:eastAsiaTheme="minorEastAsia" w:cstheme="minorEastAsia"/>
+          <w:sz w:val="24"/>
+          <w:szCs w:val="24"/>
+          <w:lang w:val="en-US" w:eastAsia="zh-CN"/>
+        </w:rPr>
+      </w:pPr>
+      <w:r>
+        <w:rPr>
+          <w:rFonts w:hint="eastAsia" w:asciiTheme="minorEastAsia" w:hAnsiTheme="minorEastAsia" w:cstheme="minorEastAsia"/>
+          <w:b/>
+          <w:bCs/>
+          <w:sz w:val="24"/>
+          <w:szCs w:val="24"/>
+          <w:lang w:val="en-US" w:eastAsia="zh-CN"/>
+        </w:rPr>
+        <w:t>三</w:t>
+      </w:r>
+      <w:r>
+        <w:rPr>
+          <w:rFonts w:hint="eastAsia" w:asciiTheme="minorEastAsia" w:hAnsiTheme="minorEastAsia" w:eastAsiaTheme="minorEastAsia" w:cstheme="minorEastAsia"/>
+          <w:b/>
+          <w:bCs/>
+          <w:sz w:val="24"/>
+          <w:szCs w:val="24"/>
+          <w:lang w:val="en-US" w:eastAsia="zh-CN"/>
+        </w:rPr>
+        <w:t>：</w:t>
+      </w:r>
+      <w:r>
+        <w:rPr>
+          <w:rFonts w:hint="eastAsia" w:asciiTheme="minorEastAsia" w:hAnsiTheme="minorEastAsia" w:cstheme="minorEastAsia"/>
+          <w:b/>
+          <w:bCs/>
+          <w:sz w:val="24"/>
+          <w:szCs w:val="24"/>
+          <w:lang w:val="en-US" w:eastAsia="zh-CN"/>
+        </w:rPr>
+        <w:t>虚拟机设计描述</w:t>
+      </w:r>
+    </w:p>
+    <w:p>
+      <w:pPr>
+        <w:ind w:firstLine="420" w:firstLineChars="0"/>
+        <w:rPr>
           <w:rFonts w:hint="eastAsia" w:asciiTheme="minorEastAsia" w:hAnsiTheme="minorEastAsia" w:eastAsiaTheme="minorEastAsia" w:cstheme="minorEastAsia"/>
           <w:sz w:val="24"/>
           <w:szCs w:val="24"/>
@@ -306,19 +753,6 @@
         </w:rPr>
         <w:t>或字符串。</w:t>
       </w:r>
-      <w:bookmarkStart w:id="0" w:name="_GoBack"/>
-      <w:bookmarkEnd w:id="0"/>
-    </w:p>
-    <w:p>
-      <w:pPr>
-        <w:ind w:firstLine="420" w:firstLineChars="0"/>
-        <w:rPr>
-          <w:rFonts w:hint="eastAsia" w:asciiTheme="minorEastAsia" w:hAnsiTheme="minorEastAsia" w:eastAsiaTheme="minorEastAsia" w:cstheme="minorEastAsia"/>
-          <w:sz w:val="24"/>
-          <w:szCs w:val="24"/>
-          <w:lang w:val="en-US" w:eastAsia="zh-CN"/>
-        </w:rPr>
-      </w:pPr>
     </w:p>
     <w:p>
       <w:pPr>
@@ -4182,7 +4616,7 @@
           <w:szCs w:val="24"/>
           <w:lang w:val="en-US" w:eastAsia="zh-CN"/>
         </w:rPr>
-        <w:t>20.程序控制类指令</w:t>
+        <w:t>20.特权指令</w:t>
       </w:r>
     </w:p>
     <w:p>
@@ -4213,230 +4647,36 @@
           <w:u w:val="single"/>
           <w:lang w:val="en-US" w:eastAsia="zh-CN"/>
         </w:rPr>
-        <w:t>POT</w:t>
-      </w:r>
-      <w:r>
-        <w:rPr>
-          <w:rFonts w:hint="eastAsia" w:asciiTheme="minorEastAsia" w:hAnsiTheme="minorEastAsia" w:cstheme="minorEastAsia"/>
-          <w:sz w:val="24"/>
-          <w:szCs w:val="24"/>
-          <w:lang w:val="en-US" w:eastAsia="zh-CN"/>
-        </w:rPr>
-        <w:t>：设置断点，之后程序会单步执行</w:t>
+        <w:t>CRA</w:t>
+      </w:r>
+      <w:r>
+        <w:rPr>
+          <w:rFonts w:hint="eastAsia" w:asciiTheme="minorEastAsia" w:hAnsiTheme="minorEastAsia" w:cstheme="minorEastAsia"/>
+          <w:sz w:val="24"/>
+          <w:szCs w:val="24"/>
+          <w:lang w:val="en-US" w:eastAsia="zh-CN"/>
+        </w:rPr>
+        <w:t>：停止CPU工作</w:t>
       </w:r>
     </w:p>
     <w:p>
       <w:pPr>
         <w:spacing w:line="234" w:lineRule="auto"/>
-        <w:ind w:firstLine="720" w:firstLineChars="300"/>
-        <w:rPr>
-          <w:rFonts w:hint="eastAsia" w:asciiTheme="minorEastAsia" w:hAnsiTheme="minorEastAsia" w:cstheme="minorEastAsia"/>
-          <w:sz w:val="24"/>
-          <w:szCs w:val="24"/>
-          <w:lang w:val="en-US" w:eastAsia="zh-CN"/>
-        </w:rPr>
-      </w:pPr>
-      <w:r>
-        <w:rPr>
-          <w:rFonts w:hint="eastAsia" w:asciiTheme="minorEastAsia" w:hAnsiTheme="minorEastAsia" w:cstheme="minorEastAsia"/>
-          <w:sz w:val="24"/>
-          <w:szCs w:val="24"/>
-          <w:u w:val="single"/>
-          <w:lang w:val="en-US" w:eastAsia="zh-CN"/>
-        </w:rPr>
-        <w:t>NEXT</w:t>
-      </w:r>
-      <w:r>
-        <w:rPr>
-          <w:rFonts w:hint="eastAsia" w:asciiTheme="minorEastAsia" w:hAnsiTheme="minorEastAsia" w:cstheme="minorEastAsia"/>
-          <w:sz w:val="24"/>
-          <w:szCs w:val="24"/>
-          <w:lang w:val="en-US" w:eastAsia="zh-CN"/>
-        </w:rPr>
-        <w:t>：单步执行模式下，输入该指令会进行下一步指令</w:t>
-      </w:r>
-    </w:p>
-    <w:p>
-      <w:pPr>
-        <w:numPr>
-          <w:ilvl w:val="0"/>
-          <w:numId w:val="0"/>
-        </w:numPr>
-        <w:tabs>
-          <w:tab w:val="left" w:pos="595"/>
-          <w:tab w:val="center" w:pos="4153"/>
-        </w:tabs>
-        <w:ind w:leftChars="200"/>
-        <w:rPr>
-          <w:rFonts w:hint="eastAsia" w:asciiTheme="minorEastAsia" w:hAnsiTheme="minorEastAsia" w:cstheme="minorEastAsia"/>
-          <w:sz w:val="24"/>
-          <w:szCs w:val="24"/>
-          <w:lang w:val="en-US" w:eastAsia="zh-CN"/>
-        </w:rPr>
-      </w:pPr>
-      <w:r>
-        <w:rPr>
-          <w:rFonts w:hint="eastAsia" w:asciiTheme="minorEastAsia" w:hAnsiTheme="minorEastAsia" w:cstheme="minorEastAsia"/>
-          <w:sz w:val="24"/>
-          <w:szCs w:val="24"/>
-          <w:lang w:val="en-US" w:eastAsia="zh-CN"/>
-        </w:rPr>
-        <w:t>21.特权指令</w:t>
-      </w:r>
-    </w:p>
-    <w:p>
-      <w:pPr>
-        <w:spacing w:line="234" w:lineRule="auto"/>
-        <w:ind w:firstLine="468"/>
-        <w:rPr>
-          <w:rFonts w:hint="eastAsia" w:asciiTheme="minorEastAsia" w:hAnsiTheme="minorEastAsia" w:cstheme="minorEastAsia"/>
-          <w:sz w:val="24"/>
-          <w:szCs w:val="24"/>
-          <w:lang w:val="en-US" w:eastAsia="zh-CN"/>
-        </w:rPr>
-      </w:pPr>
-      <w:r>
-        <w:rPr>
-          <w:rFonts w:hint="eastAsia" w:asciiTheme="minorEastAsia" w:hAnsiTheme="minorEastAsia" w:cstheme="minorEastAsia"/>
-          <w:sz w:val="24"/>
-          <w:szCs w:val="24"/>
-          <w:lang w:val="en-US" w:eastAsia="zh-CN"/>
-        </w:rPr>
-        <w:t xml:space="preserve">  </w:t>
-      </w:r>
-      <w:r>
-        <w:rPr>
-          <w:rFonts w:hint="eastAsia" w:asciiTheme="minorEastAsia" w:hAnsiTheme="minorEastAsia" w:cstheme="minorEastAsia"/>
-          <w:sz w:val="24"/>
-          <w:szCs w:val="24"/>
-          <w:u w:val="single"/>
-          <w:lang w:val="en-US" w:eastAsia="zh-CN"/>
-        </w:rPr>
-        <w:t>CRA</w:t>
-      </w:r>
-      <w:r>
-        <w:rPr>
-          <w:rFonts w:hint="eastAsia" w:asciiTheme="minorEastAsia" w:hAnsiTheme="minorEastAsia" w:cstheme="minorEastAsia"/>
-          <w:sz w:val="24"/>
-          <w:szCs w:val="24"/>
-          <w:lang w:val="en-US" w:eastAsia="zh-CN"/>
-        </w:rPr>
-        <w:t>：停止CPU工作</w:t>
-      </w:r>
-    </w:p>
-    <w:p>
-      <w:pPr>
-        <w:numPr>
-          <w:ilvl w:val="0"/>
-          <w:numId w:val="3"/>
-        </w:numPr>
-        <w:spacing w:line="234" w:lineRule="auto"/>
-        <w:ind w:firstLine="468"/>
-        <w:rPr>
-          <w:rFonts w:hint="eastAsia" w:asciiTheme="minorEastAsia" w:hAnsiTheme="minorEastAsia" w:cstheme="minorEastAsia"/>
-          <w:sz w:val="24"/>
-          <w:szCs w:val="24"/>
-          <w:lang w:val="en-US" w:eastAsia="zh-CN"/>
-        </w:rPr>
-      </w:pPr>
-      <w:r>
-        <w:rPr>
-          <w:rFonts w:hint="eastAsia" w:asciiTheme="minorEastAsia" w:hAnsiTheme="minorEastAsia" w:cstheme="minorEastAsia"/>
-          <w:sz w:val="24"/>
-          <w:szCs w:val="24"/>
-          <w:lang w:val="en-US" w:eastAsia="zh-CN"/>
-        </w:rPr>
-        <w:t>IO指令</w:t>
-      </w:r>
-    </w:p>
-    <w:p>
-      <w:pPr>
-        <w:spacing w:line="234" w:lineRule="auto"/>
-        <w:ind w:firstLine="720" w:firstLineChars="300"/>
-        <w:rPr>
-          <w:rFonts w:hint="eastAsia" w:asciiTheme="minorEastAsia" w:hAnsiTheme="minorEastAsia" w:cstheme="minorEastAsia"/>
-          <w:sz w:val="24"/>
-          <w:szCs w:val="24"/>
-          <w:lang w:val="en-US" w:eastAsia="zh-CN"/>
-        </w:rPr>
-      </w:pPr>
-      <w:r>
-        <w:rPr>
-          <w:rFonts w:hint="eastAsia" w:asciiTheme="minorEastAsia" w:hAnsiTheme="minorEastAsia" w:cstheme="minorEastAsia"/>
-          <w:sz w:val="24"/>
-          <w:szCs w:val="24"/>
-          <w:u w:val="single"/>
-          <w:lang w:val="en-US" w:eastAsia="zh-CN"/>
-        </w:rPr>
-        <w:t>STO A</w:t>
-      </w:r>
-      <w:r>
-        <w:rPr>
-          <w:rFonts w:hint="eastAsia" w:asciiTheme="minorEastAsia" w:hAnsiTheme="minorEastAsia" w:cstheme="minorEastAsia"/>
-          <w:sz w:val="24"/>
-          <w:szCs w:val="24"/>
-          <w:lang w:val="en-US" w:eastAsia="zh-CN"/>
-        </w:rPr>
-        <w:t>：将A存入IO设备中</w:t>
-      </w:r>
-    </w:p>
-    <w:p>
-      <w:pPr>
-        <w:spacing w:line="234" w:lineRule="auto"/>
-        <w:ind w:firstLine="720" w:firstLineChars="300"/>
-        <w:rPr>
-          <w:rFonts w:hint="eastAsia" w:asciiTheme="minorEastAsia" w:hAnsiTheme="minorEastAsia" w:cstheme="minorEastAsia"/>
-          <w:sz w:val="24"/>
-          <w:szCs w:val="24"/>
-          <w:lang w:val="en-US" w:eastAsia="zh-CN"/>
-        </w:rPr>
-      </w:pPr>
-      <w:r>
-        <w:rPr>
-          <w:rFonts w:hint="eastAsia" w:asciiTheme="minorEastAsia" w:hAnsiTheme="minorEastAsia" w:cstheme="minorEastAsia"/>
-          <w:sz w:val="24"/>
-          <w:szCs w:val="24"/>
-          <w:u w:val="single"/>
-          <w:lang w:val="en-US" w:eastAsia="zh-CN"/>
-        </w:rPr>
-        <w:t>STD A</w:t>
-      </w:r>
-      <w:r>
-        <w:rPr>
-          <w:rFonts w:hint="eastAsia" w:asciiTheme="minorEastAsia" w:hAnsiTheme="minorEastAsia" w:cstheme="minorEastAsia"/>
-          <w:sz w:val="24"/>
-          <w:szCs w:val="24"/>
-          <w:lang w:val="en-US" w:eastAsia="zh-CN"/>
-        </w:rPr>
-        <w:t>：将IO设备中读出存入A，A不为立即数</w:t>
-      </w:r>
-    </w:p>
-    <w:p>
-      <w:pPr>
-        <w:spacing w:line="234" w:lineRule="auto"/>
-        <w:ind w:firstLine="720" w:firstLineChars="300"/>
-        <w:rPr>
-          <w:rFonts w:hint="eastAsia" w:asciiTheme="minorEastAsia" w:hAnsiTheme="minorEastAsia" w:cstheme="minorEastAsia"/>
-          <w:sz w:val="24"/>
-          <w:szCs w:val="24"/>
-          <w:lang w:val="en-US" w:eastAsia="zh-CN"/>
-        </w:rPr>
-      </w:pPr>
-    </w:p>
-    <w:p>
-      <w:pPr>
-        <w:spacing w:line="234" w:lineRule="auto"/>
-        <w:ind w:firstLine="720" w:firstLineChars="300"/>
-        <w:rPr>
-          <w:rFonts w:hint="eastAsia" w:asciiTheme="minorEastAsia" w:hAnsiTheme="minorEastAsia" w:cstheme="minorEastAsia"/>
-          <w:sz w:val="24"/>
-          <w:szCs w:val="24"/>
-          <w:lang w:val="en-US" w:eastAsia="zh-CN"/>
-        </w:rPr>
-      </w:pPr>
-      <w:r>
-        <w:rPr>
-          <w:rFonts w:hint="eastAsia" w:asciiTheme="minorEastAsia" w:hAnsiTheme="minorEastAsia" w:cstheme="minorEastAsia"/>
+        <w:ind w:firstLine="482" w:firstLineChars="200"/>
+        <w:rPr>
+          <w:rFonts w:hint="eastAsia" w:asciiTheme="minorEastAsia" w:hAnsiTheme="minorEastAsia" w:cstheme="minorEastAsia"/>
+          <w:b/>
+          <w:bCs/>
+          <w:sz w:val="24"/>
+          <w:szCs w:val="24"/>
+          <w:lang w:val="en-US" w:eastAsia="zh-CN"/>
+        </w:rPr>
+      </w:pPr>
+      <w:r>
+        <w:rPr>
+          <w:rFonts w:hint="eastAsia" w:asciiTheme="minorEastAsia" w:hAnsiTheme="minorEastAsia" w:cstheme="minorEastAsia"/>
+          <w:b/>
+          <w:bCs/>
           <w:sz w:val="24"/>
           <w:szCs w:val="24"/>
           <w:lang w:val="en-US" w:eastAsia="zh-CN"/>
@@ -4467,7 +4707,7 @@
     </w:p>
     <w:tbl>
       <w:tblPr>
-        <w:tblStyle w:val="5"/>
+        <w:tblStyle w:val="7"/>
         <w:tblpPr w:leftFromText="180" w:rightFromText="180" w:vertAnchor="text" w:horzAnchor="page" w:tblpX="2929" w:tblpY="333"/>
         <w:tblOverlap w:val="never"/>
         <w:tblW w:w="6415" w:type="dxa"/>
@@ -7804,6 +8044,56 @@
     <w:p>
       <w:pPr>
         <w:rPr>
+          <w:rFonts w:hint="eastAsia"/>
+          <w:sz w:val="28"/>
+          <w:szCs w:val="28"/>
+          <w:lang w:val="en-US" w:eastAsia="zh-CN"/>
+        </w:rPr>
+      </w:pPr>
+    </w:p>
+    <w:p>
+      <w:pPr>
+        <w:rPr>
+          <w:rFonts w:hint="eastAsia"/>
+          <w:sz w:val="28"/>
+          <w:szCs w:val="28"/>
+          <w:lang w:val="en-US" w:eastAsia="zh-CN"/>
+        </w:rPr>
+      </w:pPr>
+    </w:p>
+    <w:p>
+      <w:pPr>
+        <w:rPr>
+          <w:rFonts w:hint="eastAsia"/>
+          <w:sz w:val="28"/>
+          <w:szCs w:val="28"/>
+          <w:lang w:val="en-US" w:eastAsia="zh-CN"/>
+        </w:rPr>
+      </w:pPr>
+    </w:p>
+    <w:p>
+      <w:pPr>
+        <w:rPr>
+          <w:rFonts w:hint="eastAsia"/>
+          <w:sz w:val="28"/>
+          <w:szCs w:val="28"/>
+          <w:lang w:val="en-US" w:eastAsia="zh-CN"/>
+        </w:rPr>
+      </w:pPr>
+    </w:p>
+    <w:p>
+      <w:pPr>
+        <w:rPr>
+          <w:rFonts w:hint="eastAsia"/>
+          <w:sz w:val="28"/>
+          <w:szCs w:val="28"/>
+          <w:lang w:val="en-US" w:eastAsia="zh-CN"/>
+        </w:rPr>
+      </w:pPr>
+    </w:p>
+    <w:p>
+      <w:pPr>
+        <w:rPr>
           <w:rFonts w:hint="eastAsia" w:eastAsiaTheme="minorEastAsia"/>
           <w:sz w:val="28"/>
           <w:szCs w:val="28"/>
@@ -7822,10 +8112,10 @@
     </w:p>
     <w:p>
       <w:pPr>
-        <w:pStyle w:val="6"/>
+        <w:pStyle w:val="8"/>
         <w:numPr>
           <w:ilvl w:val="0"/>
-          <w:numId w:val="4"/>
+          <w:numId w:val="3"/>
         </w:numPr>
         <w:ind w:firstLineChars="0"/>
       </w:pPr>
@@ -7841,10 +8131,10 @@
     </w:p>
     <w:p>
       <w:pPr>
-        <w:pStyle w:val="6"/>
+        <w:pStyle w:val="8"/>
         <w:numPr>
           <w:ilvl w:val="0"/>
-          <w:numId w:val="4"/>
+          <w:numId w:val="3"/>
         </w:numPr>
         <w:ind w:firstLineChars="0"/>
       </w:pPr>
@@ -7860,10 +8150,10 @@
     </w:p>
     <w:p>
       <w:pPr>
-        <w:pStyle w:val="6"/>
+        <w:pStyle w:val="8"/>
         <w:numPr>
           <w:ilvl w:val="0"/>
-          <w:numId w:val="4"/>
+          <w:numId w:val="3"/>
         </w:numPr>
         <w:ind w:firstLineChars="0"/>
         <w:rPr>
@@ -7880,10 +8170,10 @@
     </w:p>
     <w:p>
       <w:pPr>
-        <w:pStyle w:val="6"/>
+        <w:pStyle w:val="8"/>
         <w:numPr>
           <w:ilvl w:val="0"/>
-          <w:numId w:val="4"/>
+          <w:numId w:val="3"/>
         </w:numPr>
         <w:ind w:firstLineChars="0"/>
         <w:rPr>
@@ -7911,18 +8201,6 @@
         </w:rPr>
         <w:t>t recognized</w:t>
       </w:r>
-    </w:p>
-    <w:p>
-      <w:pPr>
-        <w:spacing w:line="234" w:lineRule="auto"/>
-        <w:ind w:firstLine="468"/>
-        <w:rPr>
-          <w:rFonts w:hint="eastAsia" w:asciiTheme="minorEastAsia" w:hAnsiTheme="minorEastAsia" w:cstheme="minorEastAsia"/>
-          <w:sz w:val="24"/>
-          <w:szCs w:val="24"/>
-          <w:lang w:val="en-US" w:eastAsia="zh-CN"/>
-        </w:rPr>
-      </w:pPr>
     </w:p>
     <w:p>
       <w:pPr>
@@ -7931,48 +8209,220 @@
           <w:numId w:val="0"/>
         </w:numPr>
         <w:spacing w:line="234" w:lineRule="auto"/>
-        <w:ind w:left="401" w:leftChars="0"/>
-        <w:rPr>
-          <w:rFonts w:hint="eastAsia" w:asciiTheme="minorEastAsia" w:hAnsiTheme="minorEastAsia" w:cstheme="minorEastAsia"/>
-          <w:sz w:val="24"/>
-          <w:szCs w:val="24"/>
-          <w:lang w:val="en-US" w:eastAsia="zh-CN"/>
-        </w:rPr>
-      </w:pPr>
-      <w:r>
-        <w:rPr>
-          <w:rFonts w:hint="eastAsia" w:asciiTheme="minorEastAsia" w:hAnsiTheme="minorEastAsia" w:cstheme="minorEastAsia"/>
-          <w:sz w:val="24"/>
-          <w:szCs w:val="24"/>
-          <w:lang w:val="en-US" w:eastAsia="zh-CN"/>
-        </w:rPr>
-        <w:t xml:space="preserve"> </w:t>
-      </w:r>
-    </w:p>
-    <w:p>
-      <w:pPr>
+        <w:rPr>
+          <w:rFonts w:hint="eastAsia" w:asciiTheme="minorEastAsia" w:hAnsiTheme="minorEastAsia" w:cstheme="minorEastAsia"/>
+          <w:b/>
+          <w:bCs/>
+          <w:sz w:val="24"/>
+          <w:szCs w:val="24"/>
+          <w:u w:val="none"/>
+          <w:lang w:val="en-US" w:eastAsia="zh-CN"/>
+        </w:rPr>
+      </w:pPr>
+    </w:p>
+    <w:p>
+      <w:pPr>
+        <w:numPr>
+          <w:ilvl w:val="0"/>
+          <w:numId w:val="0"/>
+        </w:numPr>
         <w:spacing w:line="234" w:lineRule="auto"/>
-        <w:ind w:firstLine="468"/>
-        <w:rPr>
-          <w:rFonts w:hint="eastAsia" w:asciiTheme="minorEastAsia" w:hAnsiTheme="minorEastAsia" w:cstheme="minorEastAsia"/>
-          <w:sz w:val="24"/>
-          <w:szCs w:val="24"/>
-          <w:lang w:val="en-US" w:eastAsia="zh-CN"/>
-        </w:rPr>
-      </w:pPr>
-    </w:p>
-    <w:p>
-      <w:pPr>
+        <w:rPr>
+          <w:rFonts w:hint="eastAsia" w:asciiTheme="minorEastAsia" w:hAnsiTheme="minorEastAsia" w:cstheme="minorEastAsia"/>
+          <w:b/>
+          <w:bCs/>
+          <w:sz w:val="24"/>
+          <w:szCs w:val="24"/>
+          <w:u w:val="none"/>
+          <w:lang w:val="en-US" w:eastAsia="zh-CN"/>
+        </w:rPr>
+      </w:pPr>
+      <w:r>
+        <w:rPr>
+          <w:rFonts w:hint="eastAsia" w:asciiTheme="minorEastAsia" w:hAnsiTheme="minorEastAsia" w:cstheme="minorEastAsia"/>
+          <w:b/>
+          <w:bCs/>
+          <w:sz w:val="24"/>
+          <w:szCs w:val="24"/>
+          <w:u w:val="none"/>
+          <w:lang w:val="en-US" w:eastAsia="zh-CN"/>
+        </w:rPr>
+        <w:t>四：虚拟机使用帮助</w:t>
+      </w:r>
+    </w:p>
+    <w:p>
+      <w:pPr>
+        <w:numPr>
+          <w:ilvl w:val="0"/>
+          <w:numId w:val="0"/>
+        </w:numPr>
         <w:spacing w:line="234" w:lineRule="auto"/>
-        <w:ind w:firstLine="468"/>
-        <w:rPr>
-          <w:rFonts w:hint="eastAsia" w:asciiTheme="minorEastAsia" w:hAnsiTheme="minorEastAsia" w:cstheme="minorEastAsia"/>
-          <w:sz w:val="24"/>
-          <w:szCs w:val="24"/>
-          <w:u w:val="single"/>
-          <w:lang w:val="en-US" w:eastAsia="zh-CN"/>
-        </w:rPr>
-      </w:pPr>
+        <w:rPr>
+          <w:rFonts w:hint="eastAsia" w:asciiTheme="minorEastAsia" w:hAnsiTheme="minorEastAsia" w:cstheme="minorEastAsia"/>
+          <w:b w:val="0"/>
+          <w:bCs w:val="0"/>
+          <w:sz w:val="24"/>
+          <w:szCs w:val="24"/>
+          <w:u w:val="none"/>
+          <w:lang w:val="en-US" w:eastAsia="zh-CN"/>
+        </w:rPr>
+      </w:pPr>
+      <w:r>
+        <w:rPr>
+          <w:rFonts w:hint="eastAsia" w:asciiTheme="minorEastAsia" w:hAnsiTheme="minorEastAsia" w:cstheme="minorEastAsia"/>
+          <w:b w:val="0"/>
+          <w:bCs w:val="0"/>
+          <w:sz w:val="24"/>
+          <w:szCs w:val="24"/>
+          <w:u w:val="none"/>
+          <w:lang w:val="en-US" w:eastAsia="zh-CN"/>
+        </w:rPr>
+        <w:t>1.PC Windows</w:t>
+      </w:r>
+    </w:p>
+    <w:p>
+      <w:pPr>
+        <w:numPr>
+          <w:numId w:val="0"/>
+        </w:numPr>
+        <w:tabs>
+          <w:tab w:val="left" w:pos="595"/>
+          <w:tab w:val="center" w:pos="4153"/>
+        </w:tabs>
+        <w:ind w:left="719" w:leftChars="114" w:hanging="480" w:hangingChars="200"/>
+        <w:jc w:val="left"/>
+        <w:rPr>
+          <w:rFonts w:hint="eastAsia"/>
+          <w:lang w:val="en-US" w:eastAsia="zh-CN"/>
+        </w:rPr>
+      </w:pPr>
+      <w:r>
+        <w:rPr>
+          <w:rFonts w:hint="eastAsia" w:asciiTheme="minorEastAsia" w:hAnsiTheme="minorEastAsia" w:cstheme="minorEastAsia"/>
+          <w:sz w:val="24"/>
+          <w:szCs w:val="24"/>
+          <w:lang w:val="en-US" w:eastAsia="zh-CN"/>
+        </w:rPr>
+        <w:t>1)</w:t>
+      </w:r>
+      <w:r>
+        <w:rPr>
+          <w:rFonts w:hint="eastAsia"/>
+          <w:lang w:val="en-US" w:eastAsia="zh-CN"/>
+        </w:rPr>
+        <w:t>安装完成后，打开VM_zzpseeker.exe，进入如下界面，将Screen分辨率设为1920*1080，</w:t>
+      </w:r>
+    </w:p>
+    <w:p>
+      <w:pPr>
+        <w:numPr>
+          <w:numId w:val="0"/>
+        </w:numPr>
+        <w:tabs>
+          <w:tab w:val="left" w:pos="595"/>
+          <w:tab w:val="center" w:pos="4153"/>
+        </w:tabs>
+        <w:jc w:val="left"/>
+        <w:rPr>
+          <w:rFonts w:hint="eastAsia"/>
+          <w:lang w:val="en-US" w:eastAsia="zh-CN"/>
+        </w:rPr>
+      </w:pPr>
+      <w:r>
+        <w:rPr>
+          <w:rFonts w:hint="eastAsia"/>
+          <w:lang w:val="en-US" w:eastAsia="zh-CN"/>
+        </w:rPr>
+        <w:t>Graphics quality建议设为Fantastic，Select monitor设为Display 1。点击play!</w:t>
+      </w:r>
+    </w:p>
+    <w:p>
+      <w:pPr>
+        <w:numPr>
+          <w:numId w:val="0"/>
+        </w:numPr>
+        <w:tabs>
+          <w:tab w:val="left" w:pos="595"/>
+          <w:tab w:val="center" w:pos="4153"/>
+        </w:tabs>
+        <w:rPr>
+          <w:rFonts w:hint="eastAsia" w:asciiTheme="minorEastAsia" w:hAnsiTheme="minorEastAsia" w:cstheme="minorEastAsia"/>
+          <w:sz w:val="24"/>
+          <w:szCs w:val="24"/>
+          <w:lang w:val="en-US" w:eastAsia="zh-CN"/>
+        </w:rPr>
+      </w:pPr>
+      <w:r>
+        <w:drawing>
+          <wp:inline distT="0" distB="0" distL="114300" distR="114300">
+            <wp:extent cx="4100195" cy="4023995"/>
+            <wp:effectExtent l="0" t="0" r="14605" b="14605"/>
+            <wp:docPr id="11" name="图片 3"/>
+            <wp:cNvGraphicFramePr>
+              <a:graphicFrameLocks xmlns:a="http://schemas.openxmlformats.org/drawingml/2006/main" noChangeAspect="1"/>
+            </wp:cNvGraphicFramePr>
+            <a:graphic xmlns:a="http://schemas.openxmlformats.org/drawingml/2006/main">
+              <a:graphicData uri="http://schemas.openxmlformats.org/drawingml/2006/picture">
+                <pic:pic xmlns:pic="http://schemas.openxmlformats.org/drawingml/2006/picture">
+                  <pic:nvPicPr>
+                    <pic:cNvPr id="11" name="图片 3"/>
+                    <pic:cNvPicPr>
+                      <a:picLocks noChangeAspect="1"/>
+                    </pic:cNvPicPr>
+                  </pic:nvPicPr>
+                  <pic:blipFill>
+                    <a:blip r:embed="rId12"/>
+                    <a:stretch>
+                      <a:fillRect/>
+                    </a:stretch>
+                  </pic:blipFill>
+                  <pic:spPr>
+                    <a:xfrm>
+                      <a:off x="0" y="0"/>
+                      <a:ext cx="4100195" cy="4023995"/>
+                    </a:xfrm>
+                    <a:prstGeom prst="rect">
+                      <a:avLst/>
+                    </a:prstGeom>
+                    <a:noFill/>
+                    <a:ln w="9525">
+                      <a:noFill/>
+                    </a:ln>
+                  </pic:spPr>
+                </pic:pic>
+              </a:graphicData>
+            </a:graphic>
+          </wp:inline>
+        </w:drawing>
+      </w:r>
+    </w:p>
+    <w:p>
+      <w:pPr>
+        <w:numPr>
+          <w:ilvl w:val="0"/>
+          <w:numId w:val="0"/>
+        </w:numPr>
+        <w:tabs>
+          <w:tab w:val="left" w:pos="595"/>
+          <w:tab w:val="center" w:pos="4153"/>
+        </w:tabs>
+        <w:ind w:firstLine="240" w:firstLineChars="100"/>
+        <w:rPr>
+          <w:rFonts w:hint="eastAsia" w:asciiTheme="minorEastAsia" w:hAnsiTheme="minorEastAsia" w:cstheme="minorEastAsia"/>
+          <w:sz w:val="24"/>
+          <w:szCs w:val="24"/>
+          <w:lang w:val="en-US" w:eastAsia="zh-CN"/>
+        </w:rPr>
+      </w:pPr>
+      <w:r>
+        <w:rPr>
+          <w:rFonts w:hint="eastAsia" w:asciiTheme="minorEastAsia" w:hAnsiTheme="minorEastAsia" w:cstheme="minorEastAsia"/>
+          <w:sz w:val="24"/>
+          <w:szCs w:val="24"/>
+          <w:lang w:val="en-US" w:eastAsia="zh-CN"/>
+        </w:rPr>
+        <w:t>2)打开后，出现之下界面，左边为动画式显示文本，鼠标左键点击屏幕任意处可下一处文字快速到来，点击开始大门进入虚拟机，点击关闭大门退出。</w:t>
+      </w:r>
     </w:p>
     <w:p>
       <w:pPr>
@@ -7992,6 +8442,51 @@
           <w:lang w:val="en-US" w:eastAsia="zh-CN"/>
         </w:rPr>
       </w:pPr>
+      <w:r>
+        <w:rPr>
+          <w:rFonts w:hint="eastAsia" w:asciiTheme="minorEastAsia" w:hAnsiTheme="minorEastAsia" w:cstheme="minorEastAsia"/>
+          <w:sz w:val="24"/>
+          <w:szCs w:val="24"/>
+          <w:lang w:val="en-US" w:eastAsia="zh-CN"/>
+        </w:rPr>
+        <w:drawing>
+          <wp:inline distT="0" distB="0" distL="114300" distR="114300">
+            <wp:extent cx="3295650" cy="1854200"/>
+            <wp:effectExtent l="0" t="0" r="11430" b="5080"/>
+            <wp:docPr id="12" name="图片 12" descr="屏幕截图(4)"/>
+            <wp:cNvGraphicFramePr>
+              <a:graphicFrameLocks xmlns:a="http://schemas.openxmlformats.org/drawingml/2006/main" noChangeAspect="1"/>
+            </wp:cNvGraphicFramePr>
+            <a:graphic xmlns:a="http://schemas.openxmlformats.org/drawingml/2006/main">
+              <a:graphicData uri="http://schemas.openxmlformats.org/drawingml/2006/picture">
+                <pic:pic xmlns:pic="http://schemas.openxmlformats.org/drawingml/2006/picture">
+                  <pic:nvPicPr>
+                    <pic:cNvPr id="12" name="图片 12" descr="屏幕截图(4)"/>
+                    <pic:cNvPicPr>
+                      <a:picLocks noChangeAspect="1"/>
+                    </pic:cNvPicPr>
+                  </pic:nvPicPr>
+                  <pic:blipFill>
+                    <a:blip r:embed="rId13"/>
+                    <a:stretch>
+                      <a:fillRect/>
+                    </a:stretch>
+                  </pic:blipFill>
+                  <pic:spPr>
+                    <a:xfrm>
+                      <a:off x="0" y="0"/>
+                      <a:ext cx="3295650" cy="1854200"/>
+                    </a:xfrm>
+                    <a:prstGeom prst="rect">
+                      <a:avLst/>
+                    </a:prstGeom>
+                  </pic:spPr>
+                </pic:pic>
+              </a:graphicData>
+            </a:graphic>
+          </wp:inline>
+        </w:drawing>
+      </w:r>
     </w:p>
     <w:p>
       <w:pPr>
@@ -8003,9 +8498,599 @@
           <w:tab w:val="left" w:pos="595"/>
           <w:tab w:val="center" w:pos="4153"/>
         </w:tabs>
-        <w:ind w:leftChars="200"/>
-        <w:rPr>
-          <w:rFonts w:hint="eastAsia" w:asciiTheme="minorEastAsia" w:hAnsiTheme="minorEastAsia" w:cstheme="minorEastAsia"/>
+        <w:ind w:firstLine="240" w:firstLineChars="100"/>
+        <w:jc w:val="left"/>
+        <w:rPr>
+          <w:rFonts w:hint="eastAsia" w:asciiTheme="minorEastAsia" w:hAnsiTheme="minorEastAsia" w:cstheme="minorEastAsia"/>
+          <w:sz w:val="24"/>
+          <w:szCs w:val="24"/>
+          <w:lang w:val="en-US" w:eastAsia="zh-CN"/>
+        </w:rPr>
+      </w:pPr>
+      <w:r>
+        <w:rPr>
+          <w:rFonts w:hint="eastAsia" w:asciiTheme="minorEastAsia" w:hAnsiTheme="minorEastAsia" w:cstheme="minorEastAsia"/>
+          <w:sz w:val="24"/>
+          <w:szCs w:val="24"/>
+          <w:lang w:val="en-US" w:eastAsia="zh-CN"/>
+        </w:rPr>
+        <w:t>3)点击开始大门之后，进入如下界面，接下来介绍整个界面布局与各个按钮作用。</w:t>
+      </w:r>
+    </w:p>
+    <w:p>
+      <w:pPr>
+        <w:numPr>
+          <w:ilvl w:val="0"/>
+          <w:numId w:val="0"/>
+        </w:numPr>
+        <w:tabs>
+          <w:tab w:val="left" w:pos="595"/>
+          <w:tab w:val="center" w:pos="4153"/>
+        </w:tabs>
+        <w:ind w:firstLine="240" w:firstLineChars="100"/>
+        <w:rPr>
+          <w:rFonts w:hint="eastAsia" w:asciiTheme="minorEastAsia" w:hAnsiTheme="minorEastAsia" w:cstheme="minorEastAsia"/>
+          <w:sz w:val="24"/>
+          <w:szCs w:val="24"/>
+          <w:lang w:val="en-US" w:eastAsia="zh-CN"/>
+        </w:rPr>
+      </w:pPr>
+    </w:p>
+    <w:p>
+      <w:pPr>
+        <w:numPr>
+          <w:ilvl w:val="0"/>
+          <w:numId w:val="0"/>
+        </w:numPr>
+        <w:tabs>
+          <w:tab w:val="left" w:pos="595"/>
+          <w:tab w:val="center" w:pos="4153"/>
+        </w:tabs>
+        <w:ind w:firstLine="240" w:firstLineChars="100"/>
+        <w:rPr>
+          <w:rFonts w:hint="eastAsia" w:asciiTheme="minorEastAsia" w:hAnsiTheme="minorEastAsia" w:cstheme="minorEastAsia"/>
+          <w:sz w:val="24"/>
+          <w:szCs w:val="24"/>
+          <w:lang w:val="en-US" w:eastAsia="zh-CN"/>
+        </w:rPr>
+      </w:pPr>
+      <w:r>
+        <w:rPr>
+          <w:rFonts w:hint="eastAsia" w:asciiTheme="minorEastAsia" w:hAnsiTheme="minorEastAsia" w:cstheme="minorEastAsia"/>
+          <w:sz w:val="24"/>
+          <w:szCs w:val="24"/>
+          <w:lang w:val="en-US" w:eastAsia="zh-CN"/>
+        </w:rPr>
+        <w:drawing>
+          <wp:inline distT="0" distB="0" distL="114300" distR="114300">
+            <wp:extent cx="5267325" cy="2962910"/>
+            <wp:effectExtent l="0" t="0" r="5715" b="8890"/>
+            <wp:docPr id="14" name="图片 14" descr="屏幕截图(5)"/>
+            <wp:cNvGraphicFramePr>
+              <a:graphicFrameLocks xmlns:a="http://schemas.openxmlformats.org/drawingml/2006/main" noChangeAspect="1"/>
+            </wp:cNvGraphicFramePr>
+            <a:graphic xmlns:a="http://schemas.openxmlformats.org/drawingml/2006/main">
+              <a:graphicData uri="http://schemas.openxmlformats.org/drawingml/2006/picture">
+                <pic:pic xmlns:pic="http://schemas.openxmlformats.org/drawingml/2006/picture">
+                  <pic:nvPicPr>
+                    <pic:cNvPr id="14" name="图片 14" descr="屏幕截图(5)"/>
+                    <pic:cNvPicPr>
+                      <a:picLocks noChangeAspect="1"/>
+                    </pic:cNvPicPr>
+                  </pic:nvPicPr>
+                  <pic:blipFill>
+                    <a:blip r:embed="rId14"/>
+                    <a:stretch>
+                      <a:fillRect/>
+                    </a:stretch>
+                  </pic:blipFill>
+                  <pic:spPr>
+                    <a:xfrm>
+                      <a:off x="0" y="0"/>
+                      <a:ext cx="5267325" cy="2962910"/>
+                    </a:xfrm>
+                    <a:prstGeom prst="rect">
+                      <a:avLst/>
+                    </a:prstGeom>
+                  </pic:spPr>
+                </pic:pic>
+              </a:graphicData>
+            </a:graphic>
+          </wp:inline>
+        </w:drawing>
+      </w:r>
+    </w:p>
+    <w:p>
+      <w:pPr>
+        <w:numPr>
+          <w:ilvl w:val="0"/>
+          <w:numId w:val="0"/>
+        </w:numPr>
+        <w:tabs>
+          <w:tab w:val="left" w:pos="595"/>
+          <w:tab w:val="center" w:pos="4153"/>
+        </w:tabs>
+        <w:ind w:firstLine="240" w:firstLineChars="100"/>
+        <w:rPr>
+          <w:rFonts w:hint="eastAsia" w:asciiTheme="minorEastAsia" w:hAnsiTheme="minorEastAsia" w:cstheme="minorEastAsia"/>
+          <w:sz w:val="24"/>
+          <w:szCs w:val="24"/>
+          <w:lang w:val="en-US" w:eastAsia="zh-CN"/>
+        </w:rPr>
+      </w:pPr>
+    </w:p>
+    <w:p>
+      <w:pPr>
+        <w:numPr>
+          <w:ilvl w:val="0"/>
+          <w:numId w:val="0"/>
+        </w:numPr>
+        <w:tabs>
+          <w:tab w:val="left" w:pos="595"/>
+          <w:tab w:val="center" w:pos="4153"/>
+        </w:tabs>
+        <w:ind w:firstLine="240" w:firstLineChars="100"/>
+        <w:rPr>
+          <w:rFonts w:hint="eastAsia" w:asciiTheme="minorEastAsia" w:hAnsiTheme="minorEastAsia" w:cstheme="minorEastAsia"/>
+          <w:sz w:val="24"/>
+          <w:szCs w:val="24"/>
+          <w:lang w:val="en-US" w:eastAsia="zh-CN"/>
+        </w:rPr>
+      </w:pPr>
+      <w:r>
+        <w:rPr>
+          <w:rFonts w:hint="eastAsia" w:asciiTheme="minorEastAsia" w:hAnsiTheme="minorEastAsia" w:cstheme="minorEastAsia"/>
+          <w:sz w:val="24"/>
+          <w:szCs w:val="24"/>
+          <w:lang w:val="en-US" w:eastAsia="zh-CN"/>
+        </w:rPr>
+        <w:t>整个界面设计华丽，背景是星空天空盒，随机旋转视角，带你领略星空的神秘与美丽。</w:t>
+      </w:r>
+    </w:p>
+    <w:p>
+      <w:pPr>
+        <w:numPr>
+          <w:ilvl w:val="0"/>
+          <w:numId w:val="0"/>
+        </w:numPr>
+        <w:tabs>
+          <w:tab w:val="left" w:pos="595"/>
+          <w:tab w:val="center" w:pos="4153"/>
+        </w:tabs>
+        <w:ind w:firstLine="241" w:firstLineChars="100"/>
+        <w:rPr>
+          <w:rFonts w:hint="eastAsia" w:asciiTheme="minorEastAsia" w:hAnsiTheme="minorEastAsia" w:cstheme="minorEastAsia"/>
+          <w:b/>
+          <w:bCs/>
+          <w:sz w:val="24"/>
+          <w:szCs w:val="24"/>
+          <w:lang w:val="en-US" w:eastAsia="zh-CN"/>
+        </w:rPr>
+      </w:pPr>
+      <w:r>
+        <w:rPr>
+          <w:rFonts w:hint="eastAsia" w:asciiTheme="minorEastAsia" w:hAnsiTheme="minorEastAsia" w:cstheme="minorEastAsia"/>
+          <w:b/>
+          <w:bCs/>
+          <w:sz w:val="24"/>
+          <w:szCs w:val="24"/>
+          <w:lang w:val="en-US" w:eastAsia="zh-CN"/>
+        </w:rPr>
+        <w:t>按钮功能</w:t>
+      </w:r>
+    </w:p>
+    <w:p>
+      <w:pPr>
+        <w:numPr>
+          <w:ilvl w:val="0"/>
+          <w:numId w:val="4"/>
+        </w:numPr>
+        <w:tabs>
+          <w:tab w:val="left" w:pos="595"/>
+          <w:tab w:val="center" w:pos="4153"/>
+          <w:tab w:val="clear" w:pos="312"/>
+        </w:tabs>
+        <w:ind w:firstLine="240" w:firstLineChars="100"/>
+        <w:rPr>
+          <w:rFonts w:hint="eastAsia"/>
+          <w:lang w:val="en-US" w:eastAsia="zh-CN"/>
+        </w:rPr>
+      </w:pPr>
+      <w:r>
+        <w:rPr>
+          <w:rFonts w:hint="eastAsia" w:asciiTheme="minorEastAsia" w:hAnsiTheme="minorEastAsia" w:cstheme="minorEastAsia"/>
+          <w:b w:val="0"/>
+          <w:bCs w:val="0"/>
+          <w:sz w:val="24"/>
+          <w:szCs w:val="24"/>
+          <w:lang w:val="en-US" w:eastAsia="zh-CN"/>
+        </w:rPr>
+        <w:t xml:space="preserve">ContactMe </w:t>
+      </w:r>
+      <w:r>
+        <w:drawing>
+          <wp:inline distT="0" distB="0" distL="114300" distR="114300">
+            <wp:extent cx="769620" cy="243840"/>
+            <wp:effectExtent l="0" t="0" r="7620" b="0"/>
+            <wp:docPr id="15" name="图片 4"/>
+            <wp:cNvGraphicFramePr>
+              <a:graphicFrameLocks xmlns:a="http://schemas.openxmlformats.org/drawingml/2006/main" noChangeAspect="1"/>
+            </wp:cNvGraphicFramePr>
+            <a:graphic xmlns:a="http://schemas.openxmlformats.org/drawingml/2006/main">
+              <a:graphicData uri="http://schemas.openxmlformats.org/drawingml/2006/picture">
+                <pic:pic xmlns:pic="http://schemas.openxmlformats.org/drawingml/2006/picture">
+                  <pic:nvPicPr>
+                    <pic:cNvPr id="15" name="图片 4"/>
+                    <pic:cNvPicPr>
+                      <a:picLocks noChangeAspect="1"/>
+                    </pic:cNvPicPr>
+                  </pic:nvPicPr>
+                  <pic:blipFill>
+                    <a:blip r:embed="rId15"/>
+                    <a:stretch>
+                      <a:fillRect/>
+                    </a:stretch>
+                  </pic:blipFill>
+                  <pic:spPr>
+                    <a:xfrm>
+                      <a:off x="0" y="0"/>
+                      <a:ext cx="769620" cy="243840"/>
+                    </a:xfrm>
+                    <a:prstGeom prst="rect">
+                      <a:avLst/>
+                    </a:prstGeom>
+                    <a:noFill/>
+                    <a:ln w="9525">
+                      <a:noFill/>
+                    </a:ln>
+                  </pic:spPr>
+                </pic:pic>
+              </a:graphicData>
+            </a:graphic>
+          </wp:inline>
+        </w:drawing>
+      </w:r>
+      <w:r>
+        <w:rPr>
+          <w:rFonts w:hint="eastAsia"/>
+          <w:lang w:val="en-US" w:eastAsia="zh-CN"/>
+        </w:rPr>
+        <w:t xml:space="preserve"> </w:t>
+      </w:r>
+    </w:p>
+    <w:p>
+      <w:pPr>
+        <w:numPr>
+          <w:numId w:val="0"/>
+        </w:numPr>
+        <w:tabs>
+          <w:tab w:val="left" w:pos="595"/>
+          <w:tab w:val="center" w:pos="4153"/>
+        </w:tabs>
+        <w:rPr>
+          <w:rFonts w:hint="eastAsia"/>
+          <w:lang w:val="en-US" w:eastAsia="zh-CN"/>
+        </w:rPr>
+      </w:pPr>
+      <w:r>
+        <w:rPr>
+          <w:rFonts w:hint="eastAsia"/>
+          <w:lang w:val="en-US" w:eastAsia="zh-CN"/>
+        </w:rPr>
+        <w:t xml:space="preserve">  鼠标悬浮上面可以动画显示一串文字</w:t>
+      </w:r>
+    </w:p>
+    <w:p>
+      <w:pPr>
+        <w:numPr>
+          <w:ilvl w:val="0"/>
+          <w:numId w:val="4"/>
+        </w:numPr>
+        <w:tabs>
+          <w:tab w:val="left" w:pos="595"/>
+          <w:tab w:val="center" w:pos="4153"/>
+          <w:tab w:val="clear" w:pos="312"/>
+        </w:tabs>
+        <w:ind w:left="0" w:leftChars="0" w:firstLine="210" w:firstLineChars="100"/>
+        <w:rPr>
+          <w:rFonts w:hint="eastAsia"/>
+          <w:lang w:val="en-US" w:eastAsia="zh-CN"/>
+        </w:rPr>
+      </w:pPr>
+      <w:r>
+        <w:rPr>
+          <w:rFonts w:hint="eastAsia"/>
+          <w:lang w:val="en-US" w:eastAsia="zh-CN"/>
+        </w:rPr>
+        <w:t>上一步</w:t>
+      </w:r>
+      <w:r>
+        <w:drawing>
+          <wp:inline distT="0" distB="0" distL="114300" distR="114300">
+            <wp:extent cx="244475" cy="231140"/>
+            <wp:effectExtent l="0" t="0" r="14605" b="12700"/>
+            <wp:docPr id="16" name="图片 5"/>
+            <wp:cNvGraphicFramePr>
+              <a:graphicFrameLocks xmlns:a="http://schemas.openxmlformats.org/drawingml/2006/main" noChangeAspect="1"/>
+            </wp:cNvGraphicFramePr>
+            <a:graphic xmlns:a="http://schemas.openxmlformats.org/drawingml/2006/main">
+              <a:graphicData uri="http://schemas.openxmlformats.org/drawingml/2006/picture">
+                <pic:pic xmlns:pic="http://schemas.openxmlformats.org/drawingml/2006/picture">
+                  <pic:nvPicPr>
+                    <pic:cNvPr id="16" name="图片 5"/>
+                    <pic:cNvPicPr>
+                      <a:picLocks noChangeAspect="1"/>
+                    </pic:cNvPicPr>
+                  </pic:nvPicPr>
+                  <pic:blipFill>
+                    <a:blip r:embed="rId16"/>
+                    <a:stretch>
+                      <a:fillRect/>
+                    </a:stretch>
+                  </pic:blipFill>
+                  <pic:spPr>
+                    <a:xfrm>
+                      <a:off x="0" y="0"/>
+                      <a:ext cx="244475" cy="231140"/>
+                    </a:xfrm>
+                    <a:prstGeom prst="rect">
+                      <a:avLst/>
+                    </a:prstGeom>
+                    <a:noFill/>
+                    <a:ln w="9525">
+                      <a:noFill/>
+                    </a:ln>
+                  </pic:spPr>
+                </pic:pic>
+              </a:graphicData>
+            </a:graphic>
+          </wp:inline>
+        </w:drawing>
+      </w:r>
+      <w:r>
+        <w:rPr>
+          <w:rFonts w:hint="eastAsia"/>
+          <w:lang w:val="en-US" w:eastAsia="zh-CN"/>
+        </w:rPr>
+        <w:t xml:space="preserve"> 暂停</w:t>
+      </w:r>
+      <w:r>
+        <w:drawing>
+          <wp:inline distT="0" distB="0" distL="114300" distR="114300">
+            <wp:extent cx="231140" cy="236220"/>
+            <wp:effectExtent l="0" t="0" r="12700" b="7620"/>
+            <wp:docPr id="17" name="图片 6"/>
+            <wp:cNvGraphicFramePr>
+              <a:graphicFrameLocks xmlns:a="http://schemas.openxmlformats.org/drawingml/2006/main" noChangeAspect="1"/>
+            </wp:cNvGraphicFramePr>
+            <a:graphic xmlns:a="http://schemas.openxmlformats.org/drawingml/2006/main">
+              <a:graphicData uri="http://schemas.openxmlformats.org/drawingml/2006/picture">
+                <pic:pic xmlns:pic="http://schemas.openxmlformats.org/drawingml/2006/picture">
+                  <pic:nvPicPr>
+                    <pic:cNvPr id="17" name="图片 6"/>
+                    <pic:cNvPicPr>
+                      <a:picLocks noChangeAspect="1"/>
+                    </pic:cNvPicPr>
+                  </pic:nvPicPr>
+                  <pic:blipFill>
+                    <a:blip r:embed="rId17"/>
+                    <a:stretch>
+                      <a:fillRect/>
+                    </a:stretch>
+                  </pic:blipFill>
+                  <pic:spPr>
+                    <a:xfrm>
+                      <a:off x="0" y="0"/>
+                      <a:ext cx="231140" cy="236220"/>
+                    </a:xfrm>
+                    <a:prstGeom prst="rect">
+                      <a:avLst/>
+                    </a:prstGeom>
+                    <a:noFill/>
+                    <a:ln w="9525">
+                      <a:noFill/>
+                    </a:ln>
+                  </pic:spPr>
+                </pic:pic>
+              </a:graphicData>
+            </a:graphic>
+          </wp:inline>
+        </w:drawing>
+      </w:r>
+      <w:r>
+        <w:rPr>
+          <w:rFonts w:hint="eastAsia"/>
+          <w:lang w:val="en-US" w:eastAsia="zh-CN"/>
+        </w:rPr>
+        <w:t xml:space="preserve"> 运行</w:t>
+      </w:r>
+      <w:r>
+        <w:drawing>
+          <wp:inline distT="0" distB="0" distL="114300" distR="114300">
+            <wp:extent cx="251460" cy="251460"/>
+            <wp:effectExtent l="0" t="0" r="7620" b="7620"/>
+            <wp:docPr id="18" name="图片 7"/>
+            <wp:cNvGraphicFramePr>
+              <a:graphicFrameLocks xmlns:a="http://schemas.openxmlformats.org/drawingml/2006/main" noChangeAspect="1"/>
+            </wp:cNvGraphicFramePr>
+            <a:graphic xmlns:a="http://schemas.openxmlformats.org/drawingml/2006/main">
+              <a:graphicData uri="http://schemas.openxmlformats.org/drawingml/2006/picture">
+                <pic:pic xmlns:pic="http://schemas.openxmlformats.org/drawingml/2006/picture">
+                  <pic:nvPicPr>
+                    <pic:cNvPr id="18" name="图片 7"/>
+                    <pic:cNvPicPr>
+                      <a:picLocks noChangeAspect="1"/>
+                    </pic:cNvPicPr>
+                  </pic:nvPicPr>
+                  <pic:blipFill>
+                    <a:blip r:embed="rId18"/>
+                    <a:stretch>
+                      <a:fillRect/>
+                    </a:stretch>
+                  </pic:blipFill>
+                  <pic:spPr>
+                    <a:xfrm>
+                      <a:off x="0" y="0"/>
+                      <a:ext cx="251460" cy="251460"/>
+                    </a:xfrm>
+                    <a:prstGeom prst="rect">
+                      <a:avLst/>
+                    </a:prstGeom>
+                    <a:noFill/>
+                    <a:ln w="9525">
+                      <a:noFill/>
+                    </a:ln>
+                  </pic:spPr>
+                </pic:pic>
+              </a:graphicData>
+            </a:graphic>
+          </wp:inline>
+        </w:drawing>
+      </w:r>
+      <w:r>
+        <w:rPr>
+          <w:rFonts w:hint="eastAsia"/>
+          <w:lang w:val="en-US" w:eastAsia="zh-CN"/>
+        </w:rPr>
+        <w:t xml:space="preserve">  </w:t>
+      </w:r>
+      <w:bookmarkStart w:id="0" w:name="_GoBack"/>
+      <w:bookmarkEnd w:id="0"/>
+      <w:r>
+        <w:rPr>
+          <w:rFonts w:hint="eastAsia"/>
+          <w:lang w:val="en-US" w:eastAsia="zh-CN"/>
+        </w:rPr>
+        <w:t>停止</w:t>
+      </w:r>
+      <w:r>
+        <w:drawing>
+          <wp:inline distT="0" distB="0" distL="114300" distR="114300">
+            <wp:extent cx="237490" cy="233045"/>
+            <wp:effectExtent l="0" t="0" r="6350" b="10795"/>
+            <wp:docPr id="19" name="图片 8"/>
+            <wp:cNvGraphicFramePr>
+              <a:graphicFrameLocks xmlns:a="http://schemas.openxmlformats.org/drawingml/2006/main" noChangeAspect="1"/>
+            </wp:cNvGraphicFramePr>
+            <a:graphic xmlns:a="http://schemas.openxmlformats.org/drawingml/2006/main">
+              <a:graphicData uri="http://schemas.openxmlformats.org/drawingml/2006/picture">
+                <pic:pic xmlns:pic="http://schemas.openxmlformats.org/drawingml/2006/picture">
+                  <pic:nvPicPr>
+                    <pic:cNvPr id="19" name="图片 8"/>
+                    <pic:cNvPicPr>
+                      <a:picLocks noChangeAspect="1"/>
+                    </pic:cNvPicPr>
+                  </pic:nvPicPr>
+                  <pic:blipFill>
+                    <a:blip r:embed="rId19"/>
+                    <a:stretch>
+                      <a:fillRect/>
+                    </a:stretch>
+                  </pic:blipFill>
+                  <pic:spPr>
+                    <a:xfrm>
+                      <a:off x="0" y="0"/>
+                      <a:ext cx="237490" cy="233045"/>
+                    </a:xfrm>
+                    <a:prstGeom prst="rect">
+                      <a:avLst/>
+                    </a:prstGeom>
+                    <a:noFill/>
+                    <a:ln w="9525">
+                      <a:noFill/>
+                    </a:ln>
+                  </pic:spPr>
+                </pic:pic>
+              </a:graphicData>
+            </a:graphic>
+          </wp:inline>
+        </w:drawing>
+      </w:r>
+      <w:r>
+        <w:rPr>
+          <w:rFonts w:hint="eastAsia"/>
+          <w:lang w:val="en-US" w:eastAsia="zh-CN"/>
+        </w:rPr>
+        <w:t xml:space="preserve">  下一步</w:t>
+      </w:r>
+      <w:r>
+        <w:drawing>
+          <wp:inline distT="0" distB="0" distL="114300" distR="114300">
+            <wp:extent cx="251460" cy="251460"/>
+            <wp:effectExtent l="0" t="0" r="7620" b="7620"/>
+            <wp:docPr id="20" name="图片 9"/>
+            <wp:cNvGraphicFramePr>
+              <a:graphicFrameLocks xmlns:a="http://schemas.openxmlformats.org/drawingml/2006/main" noChangeAspect="1"/>
+            </wp:cNvGraphicFramePr>
+            <a:graphic xmlns:a="http://schemas.openxmlformats.org/drawingml/2006/main">
+              <a:graphicData uri="http://schemas.openxmlformats.org/drawingml/2006/picture">
+                <pic:pic xmlns:pic="http://schemas.openxmlformats.org/drawingml/2006/picture">
+                  <pic:nvPicPr>
+                    <pic:cNvPr id="20" name="图片 9"/>
+                    <pic:cNvPicPr>
+                      <a:picLocks noChangeAspect="1"/>
+                    </pic:cNvPicPr>
+                  </pic:nvPicPr>
+                  <pic:blipFill>
+                    <a:blip r:embed="rId20"/>
+                    <a:stretch>
+                      <a:fillRect/>
+                    </a:stretch>
+                  </pic:blipFill>
+                  <pic:spPr>
+                    <a:xfrm>
+                      <a:off x="0" y="0"/>
+                      <a:ext cx="251460" cy="251460"/>
+                    </a:xfrm>
+                    <a:prstGeom prst="rect">
+                      <a:avLst/>
+                    </a:prstGeom>
+                    <a:noFill/>
+                    <a:ln w="9525">
+                      <a:noFill/>
+                    </a:ln>
+                  </pic:spPr>
+                </pic:pic>
+              </a:graphicData>
+            </a:graphic>
+          </wp:inline>
+        </w:drawing>
+      </w:r>
+    </w:p>
+    <w:p>
+      <w:pPr>
+        <w:numPr>
+          <w:numId w:val="0"/>
+        </w:numPr>
+        <w:tabs>
+          <w:tab w:val="left" w:pos="595"/>
+          <w:tab w:val="center" w:pos="4153"/>
+        </w:tabs>
+        <w:rPr>
+          <w:rFonts w:hint="eastAsia" w:asciiTheme="minorEastAsia" w:hAnsiTheme="minorEastAsia" w:cstheme="minorEastAsia"/>
+          <w:b w:val="0"/>
+          <w:bCs w:val="0"/>
+          <w:sz w:val="24"/>
+          <w:szCs w:val="24"/>
+          <w:lang w:val="en-US" w:eastAsia="zh-CN"/>
+        </w:rPr>
+      </w:pPr>
+    </w:p>
+    <w:p>
+      <w:pPr>
+        <w:numPr>
+          <w:ilvl w:val="0"/>
+          <w:numId w:val="0"/>
+        </w:numPr>
+        <w:tabs>
+          <w:tab w:val="left" w:pos="595"/>
+          <w:tab w:val="center" w:pos="4153"/>
+        </w:tabs>
+        <w:ind w:firstLine="241" w:firstLineChars="100"/>
+        <w:rPr>
+          <w:rFonts w:hint="eastAsia" w:asciiTheme="minorEastAsia" w:hAnsiTheme="minorEastAsia" w:cstheme="minorEastAsia"/>
+          <w:b/>
+          <w:bCs/>
           <w:sz w:val="24"/>
           <w:szCs w:val="24"/>
           <w:lang w:val="en-US" w:eastAsia="zh-CN"/>
@@ -8025,6 +9110,22 @@
 <file path=word/numbering.xml><?xml version="1.0" encoding="utf-8"?>
 <w:numbering xmlns:wpc="http://schemas.microsoft.com/office/word/2010/wordprocessingCanvas" xmlns:mc="http://schemas.openxmlformats.org/markup-compatibility/2006" xmlns:o="urn:schemas-microsoft-com:office:office" xmlns:r="http://schemas.openxmlformats.org/officeDocument/2006/relationships" xmlns:m="http://schemas.openxmlformats.org/officeDocument/2006/math" xmlns:v="urn:schemas-microsoft-com:vml" xmlns:wp14="http://schemas.microsoft.com/office/word/2010/wordprocessingDrawing" xmlns:wp="http://schemas.openxmlformats.org/drawingml/2006/wordprocessingDrawing" xmlns:w10="urn:schemas-microsoft-com:office:word" xmlns:w="http://schemas.openxmlformats.org/wordprocessingml/2006/main" xmlns:w14="http://schemas.microsoft.com/office/word/2010/wordml" xmlns:wpg="http://schemas.microsoft.com/office/word/2010/wordprocessingGroup" xmlns:wpi="http://schemas.microsoft.com/office/word/2010/wordprocessingInk" xmlns:wne="http://schemas.microsoft.com/office/word/2006/wordml" xmlns:wps="http://schemas.microsoft.com/office/word/2010/wordprocessingShape" mc:Ignorable="w14 wp14">
   <w:abstractNum w:abstractNumId="0">
+    <w:nsid w:val="C8C1A0D4"/>
+    <w:multiLevelType w:val="singleLevel"/>
+    <w:tmpl w:val="C8C1A0D4"/>
+    <w:lvl w:ilvl="0" w:tentative="0">
+      <w:start w:val="1"/>
+      <w:numFmt w:val="decimal"/>
+      <w:lvlText w:val="%1."/>
+      <w:lvlJc w:val="left"/>
+      <w:pPr>
+        <w:tabs>
+          <w:tab w:val="left" w:pos="312"/>
+        </w:tabs>
+      </w:pPr>
+    </w:lvl>
+  </w:abstractNum>
+  <w:abstractNum w:abstractNumId="1">
     <w:nsid w:val="00000002"/>
     <w:multiLevelType w:val="multilevel"/>
     <w:tmpl w:val="00000002"/>
@@ -8083,22 +9184,6 @@
       <w:lvlJc w:val="left"/>
     </w:lvl>
   </w:abstractNum>
-  <w:abstractNum w:abstractNumId="1">
-    <w:nsid w:val="2D2F5A94"/>
-    <w:multiLevelType w:val="singleLevel"/>
-    <w:tmpl w:val="2D2F5A94"/>
-    <w:lvl w:ilvl="0" w:tentative="0">
-      <w:start w:val="22"/>
-      <w:numFmt w:val="decimal"/>
-      <w:lvlText w:val="%1."/>
-      <w:lvlJc w:val="left"/>
-      <w:pPr>
-        <w:tabs>
-          <w:tab w:val="left" w:pos="312"/>
-        </w:tabs>
-      </w:pPr>
-    </w:lvl>
-  </w:abstractNum>
   <w:abstractNum w:abstractNumId="2">
     <w:nsid w:val="40C3B3BE"/>
     <w:multiLevelType w:val="singleLevel"/>
@@ -8208,13 +9293,13 @@
     <w:abstractNumId w:val="2"/>
   </w:num>
   <w:num w:numId="2">
-    <w:abstractNumId w:val="0"/>
+    <w:abstractNumId w:val="1"/>
   </w:num>
   <w:num w:numId="3">
-    <w:abstractNumId w:val="1"/>
+    <w:abstractNumId w:val="3"/>
   </w:num>
   <w:num w:numId="4">
-    <w:abstractNumId w:val="3"/>
+    <w:abstractNumId w:val="0"/>
   </w:num>
 </w:numbering>
 </file>
@@ -8294,7 +9379,7 @@
     <w:lsdException w:qFormat="1" w:unhideWhenUsed="0" w:uiPriority="0" w:semiHidden="0" w:name="Title"/>
     <w:lsdException w:unhideWhenUsed="0" w:uiPriority="0" w:semiHidden="0" w:name="Closing"/>
     <w:lsdException w:unhideWhenUsed="0" w:uiPriority="0" w:semiHidden="0" w:name="Signature"/>
-    <w:lsdException w:unhideWhenUsed="0" w:uiPriority="0" w:name="Default Paragraph Font"/>
+    <w:lsdException w:qFormat="1" w:unhideWhenUsed="0" w:uiPriority="0" w:name="Default Paragraph Font"/>
     <w:lsdException w:unhideWhenUsed="0" w:uiPriority="0" w:semiHidden="0" w:name="Body Text"/>
     <w:lsdException w:unhideWhenUsed="0" w:uiPriority="0" w:semiHidden="0" w:name="Body Text Indent"/>
     <w:lsdException w:unhideWhenUsed="0" w:uiPriority="0" w:semiHidden="0" w:name="List Continue"/>
@@ -8518,9 +9603,10 @@
   <w:style w:type="character" w:default="1" w:styleId="3">
     <w:name w:val="Default Paragraph Font"/>
     <w:semiHidden/>
+    <w:qFormat/>
     <w:uiPriority w:val="0"/>
   </w:style>
-  <w:style w:type="table" w:default="1" w:styleId="4">
+  <w:style w:type="table" w:default="1" w:styleId="6">
     <w:name w:val="Normal Table"/>
     <w:semiHidden/>
     <w:qFormat/>
@@ -8535,9 +9621,27 @@
       </w:tblCellMar>
     </w:tblPr>
   </w:style>
-  <w:style w:type="table" w:styleId="5">
+  <w:style w:type="character" w:styleId="4">
+    <w:name w:val="FollowedHyperlink"/>
+    <w:basedOn w:val="3"/>
+    <w:uiPriority w:val="0"/>
+    <w:rPr>
+      <w:color w:val="800080"/>
+      <w:u w:val="single"/>
+    </w:rPr>
+  </w:style>
+  <w:style w:type="character" w:styleId="5">
+    <w:name w:val="Hyperlink"/>
+    <w:basedOn w:val="3"/>
+    <w:uiPriority w:val="0"/>
+    <w:rPr>
+      <w:color w:val="0000FF"/>
+      <w:u w:val="single"/>
+    </w:rPr>
+  </w:style>
+  <w:style w:type="table" w:styleId="7">
     <w:name w:val="Table Grid"/>
-    <w:basedOn w:val="4"/>
+    <w:basedOn w:val="6"/>
     <w:qFormat/>
     <w:uiPriority w:val="0"/>
     <w:pPr>
@@ -8556,7 +9660,7 @@
       <w:tblLayout w:type="fixed"/>
     </w:tblPr>
   </w:style>
-  <w:style w:type="paragraph" w:styleId="6">
+  <w:style w:type="paragraph" w:styleId="8">
     <w:name w:val="List Paragraph"/>
     <w:basedOn w:val="1"/>
     <w:qFormat/>
